--- a/Project Documentation.docx
+++ b/Project Documentation.docx
@@ -13,7 +13,6 @@
           <w:u w:val="single"/>
         </w:rPr>
       </w:pPr>
-      <w:proofErr w:type="spellStart"/>
       <w:r>
         <w:rPr>
           <w:b/>
@@ -22,9 +21,8 @@
           <w:szCs w:val="36"/>
           <w:u w:val="single"/>
         </w:rPr>
-        <w:t>EasyGenerator</w:t>
-      </w:r>
-      <w:proofErr w:type="spellEnd"/>
+        <w:t>EasyGenerator Test</w:t>
+      </w:r>
       <w:r>
         <w:rPr>
           <w:b/>
@@ -33,16 +31,6 @@
           <w:szCs w:val="36"/>
           <w:u w:val="single"/>
         </w:rPr>
-        <w:t xml:space="preserve"> Test</w:t>
-      </w:r>
-      <w:r>
-        <w:rPr>
-          <w:b/>
-          <w:bCs/>
-          <w:sz w:val="36"/>
-          <w:szCs w:val="36"/>
-          <w:u w:val="single"/>
-        </w:rPr>
         <w:t xml:space="preserve"> Project Documentation</w:t>
       </w:r>
     </w:p>
@@ -838,15 +826,7 @@
     </w:p>
     <w:p>
       <w:r>
-        <w:t xml:space="preserve">This project is a secure, scalable, and interactive full-stack web application built using </w:t>
-      </w:r>
-      <w:proofErr w:type="spellStart"/>
-      <w:r>
-        <w:t>NestJS</w:t>
-      </w:r>
-      <w:proofErr w:type="spellEnd"/>
-      <w:r>
-        <w:t xml:space="preserve"> for the backend and React with TypeScript for the frontend. The system includes user authentication, profile management, rate limiting, CORS</w:t>
+        <w:t>This project is a secure, scalable, and interactive full-stack web application built using NestJS for the backend and React with TypeScript for the frontend. The system includes user authentication, profile management, rate limiting, CORS</w:t>
       </w:r>
       <w:r>
         <w:t xml:space="preserve"> and other security best practices</w:t>
@@ -893,15 +873,7 @@
         </w:numPr>
       </w:pPr>
       <w:r>
-        <w:t xml:space="preserve">Backend: Built using </w:t>
-      </w:r>
-      <w:proofErr w:type="spellStart"/>
-      <w:r>
-        <w:t>NestJS</w:t>
-      </w:r>
-      <w:proofErr w:type="spellEnd"/>
-      <w:r>
-        <w:t xml:space="preserve"> with MongoDB for data storage.</w:t>
+        <w:t>Backend: Built using NestJS with MongoDB for data storage.</w:t>
       </w:r>
     </w:p>
     <w:p>
@@ -1055,18 +1027,6 @@
       </w:pPr>
       <w:r>
         <w:t>Rate limiting for API endpoints.</w:t>
-      </w:r>
-    </w:p>
-    <w:p>
-      <w:pPr>
-        <w:pStyle w:val="ListParagraph"/>
-        <w:numPr>
-          <w:ilvl w:val="0"/>
-          <w:numId w:val="48"/>
-        </w:numPr>
-      </w:pPr>
-      <w:r>
-        <w:t>CSRF protection for state-changing operations.</w:t>
       </w:r>
     </w:p>
     <w:p>
@@ -1273,13 +1233,8 @@
               <w:jc w:val="center"/>
             </w:pPr>
             <w:r>
-              <w:t>/auth/</w:t>
+              <w:t>/auth/signin</w:t>
             </w:r>
-            <w:proofErr w:type="spellStart"/>
-            <w:r>
-              <w:t>signin</w:t>
-            </w:r>
-            <w:proofErr w:type="spellEnd"/>
           </w:p>
         </w:tc>
         <w:tc>
@@ -1380,15 +1335,7 @@
               <w:jc w:val="center"/>
             </w:pPr>
             <w:r>
-              <w:t>/auth/</w:t>
-            </w:r>
-            <w:proofErr w:type="spellStart"/>
-            <w:r>
-              <w:t>csrf</w:t>
-            </w:r>
-            <w:proofErr w:type="spellEnd"/>
-            <w:r>
-              <w:t>-token</w:t>
+              <w:t>/auth/csrf-token</w:t>
             </w:r>
           </w:p>
         </w:tc>
@@ -1506,21 +1453,12 @@
           <w:bCs/>
         </w:rPr>
       </w:pPr>
-      <w:proofErr w:type="spellStart"/>
-      <w:r>
-        <w:rPr>
-          <w:b/>
-          <w:bCs/>
-        </w:rPr>
-        <w:t>AuthModule</w:t>
-      </w:r>
-      <w:proofErr w:type="spellEnd"/>
-      <w:r>
-        <w:rPr>
-          <w:b/>
-          <w:bCs/>
-        </w:rPr>
-        <w:t>:</w:t>
+      <w:r>
+        <w:rPr>
+          <w:b/>
+          <w:bCs/>
+        </w:rPr>
+        <w:t>AuthModule:</w:t>
       </w:r>
     </w:p>
     <w:p>
@@ -1534,21 +1472,12 @@
           <w:bCs/>
         </w:rPr>
       </w:pPr>
-      <w:proofErr w:type="spellStart"/>
-      <w:r>
-        <w:rPr>
-          <w:b/>
-          <w:bCs/>
-        </w:rPr>
-        <w:t>AuthController</w:t>
-      </w:r>
-      <w:proofErr w:type="spellEnd"/>
-      <w:r>
-        <w:rPr>
-          <w:b/>
-          <w:bCs/>
-        </w:rPr>
-        <w:t xml:space="preserve">: </w:t>
+      <w:r>
+        <w:rPr>
+          <w:b/>
+          <w:bCs/>
+        </w:rPr>
+        <w:t xml:space="preserve">AuthController: </w:t>
       </w:r>
       <w:r>
         <w:t>Handles authentication routes</w:t>
@@ -1572,21 +1501,12 @@
           <w:bCs/>
         </w:rPr>
       </w:pPr>
-      <w:proofErr w:type="spellStart"/>
-      <w:r>
-        <w:rPr>
-          <w:b/>
-          <w:bCs/>
-        </w:rPr>
-        <w:t>AuthService</w:t>
-      </w:r>
-      <w:proofErr w:type="spellEnd"/>
-      <w:r>
-        <w:rPr>
-          <w:b/>
-          <w:bCs/>
-        </w:rPr>
-        <w:t xml:space="preserve">: </w:t>
+      <w:r>
+        <w:rPr>
+          <w:b/>
+          <w:bCs/>
+        </w:rPr>
+        <w:t xml:space="preserve">AuthService: </w:t>
       </w:r>
       <w:r>
         <w:t>Implements authentication logic</w:t>
@@ -1610,21 +1530,12 @@
           <w:bCs/>
         </w:rPr>
       </w:pPr>
-      <w:proofErr w:type="spellStart"/>
-      <w:r>
-        <w:rPr>
-          <w:b/>
-          <w:bCs/>
-        </w:rPr>
-        <w:t>JwtStrategy</w:t>
-      </w:r>
-      <w:proofErr w:type="spellEnd"/>
-      <w:r>
-        <w:rPr>
-          <w:b/>
-          <w:bCs/>
-        </w:rPr>
-        <w:t xml:space="preserve">: </w:t>
+      <w:r>
+        <w:rPr>
+          <w:b/>
+          <w:bCs/>
+        </w:rPr>
+        <w:t xml:space="preserve">JwtStrategy: </w:t>
       </w:r>
       <w:r>
         <w:t>Validates JWT tokens</w:t>
@@ -1648,21 +1559,12 @@
           <w:bCs/>
         </w:rPr>
       </w:pPr>
-      <w:proofErr w:type="spellStart"/>
-      <w:r>
-        <w:rPr>
-          <w:b/>
-          <w:bCs/>
-        </w:rPr>
-        <w:t>UserSchema</w:t>
-      </w:r>
-      <w:proofErr w:type="spellEnd"/>
-      <w:r>
-        <w:rPr>
-          <w:b/>
-          <w:bCs/>
-        </w:rPr>
-        <w:t xml:space="preserve">: </w:t>
+      <w:r>
+        <w:rPr>
+          <w:b/>
+          <w:bCs/>
+        </w:rPr>
+        <w:t xml:space="preserve">UserSchema: </w:t>
       </w:r>
       <w:r>
         <w:t>Defines the MongoDB schema for users</w:t>
@@ -1686,22 +1588,13 @@
           <w:bCs/>
         </w:rPr>
       </w:pPr>
-      <w:proofErr w:type="spellStart"/>
       <w:r>
         <w:rPr>
           <w:b/>
           <w:bCs/>
         </w:rPr>
         <w:lastRenderedPageBreak/>
-        <w:t>UsersModule</w:t>
-      </w:r>
-      <w:proofErr w:type="spellEnd"/>
-      <w:r>
-        <w:rPr>
-          <w:b/>
-          <w:bCs/>
-        </w:rPr>
-        <w:t>:</w:t>
+        <w:t>UsersModule:</w:t>
       </w:r>
     </w:p>
     <w:p>
@@ -1715,21 +1608,12 @@
           <w:bCs/>
         </w:rPr>
       </w:pPr>
-      <w:proofErr w:type="spellStart"/>
-      <w:r>
-        <w:rPr>
-          <w:b/>
-          <w:bCs/>
-        </w:rPr>
-        <w:t>UsersController</w:t>
-      </w:r>
-      <w:proofErr w:type="spellEnd"/>
-      <w:r>
-        <w:rPr>
-          <w:b/>
-          <w:bCs/>
-        </w:rPr>
-        <w:t xml:space="preserve">: </w:t>
+      <w:r>
+        <w:rPr>
+          <w:b/>
+          <w:bCs/>
+        </w:rPr>
+        <w:t xml:space="preserve">UsersController: </w:t>
       </w:r>
       <w:r>
         <w:t>Handles user-related routes</w:t>
@@ -1753,21 +1637,12 @@
           <w:bCs/>
         </w:rPr>
       </w:pPr>
-      <w:proofErr w:type="spellStart"/>
-      <w:r>
-        <w:rPr>
-          <w:b/>
-          <w:bCs/>
-        </w:rPr>
-        <w:t>UsersService</w:t>
-      </w:r>
-      <w:proofErr w:type="spellEnd"/>
-      <w:r>
-        <w:rPr>
-          <w:b/>
-          <w:bCs/>
-        </w:rPr>
-        <w:t xml:space="preserve">: </w:t>
+      <w:r>
+        <w:rPr>
+          <w:b/>
+          <w:bCs/>
+        </w:rPr>
+        <w:t xml:space="preserve">UsersService: </w:t>
       </w:r>
       <w:r>
         <w:t>Implements business logic for user data</w:t>
@@ -1791,21 +1666,12 @@
           <w:bCs/>
         </w:rPr>
       </w:pPr>
-      <w:proofErr w:type="spellStart"/>
-      <w:r>
-        <w:rPr>
-          <w:b/>
-          <w:bCs/>
-        </w:rPr>
-        <w:t>UsersRepository</w:t>
-      </w:r>
-      <w:proofErr w:type="spellEnd"/>
-      <w:r>
-        <w:rPr>
-          <w:b/>
-          <w:bCs/>
-        </w:rPr>
-        <w:t xml:space="preserve">: </w:t>
+      <w:r>
+        <w:rPr>
+          <w:b/>
+          <w:bCs/>
+        </w:rPr>
+        <w:t xml:space="preserve">UsersRepository: </w:t>
       </w:r>
       <w:r>
         <w:t>Manages database queries for users</w:t>
@@ -1829,21 +1695,12 @@
           <w:bCs/>
         </w:rPr>
       </w:pPr>
-      <w:proofErr w:type="spellStart"/>
-      <w:r>
-        <w:rPr>
-          <w:b/>
-          <w:bCs/>
-        </w:rPr>
-        <w:t>ThrottlerModule</w:t>
-      </w:r>
-      <w:proofErr w:type="spellEnd"/>
-      <w:r>
-        <w:rPr>
-          <w:b/>
-          <w:bCs/>
-        </w:rPr>
-        <w:t>:</w:t>
+      <w:r>
+        <w:rPr>
+          <w:b/>
+          <w:bCs/>
+        </w:rPr>
+        <w:t>ThrottlerModule:</w:t>
       </w:r>
     </w:p>
     <w:p>
@@ -1879,21 +1736,12 @@
           <w:bCs/>
         </w:rPr>
       </w:pPr>
-      <w:proofErr w:type="spellStart"/>
-      <w:r>
-        <w:rPr>
-          <w:b/>
-          <w:bCs/>
-        </w:rPr>
-        <w:t>DatabaseConfig</w:t>
-      </w:r>
-      <w:proofErr w:type="spellEnd"/>
-      <w:r>
-        <w:rPr>
-          <w:b/>
-          <w:bCs/>
-        </w:rPr>
-        <w:t>:</w:t>
+      <w:r>
+        <w:rPr>
+          <w:b/>
+          <w:bCs/>
+        </w:rPr>
+        <w:t>DatabaseConfig:</w:t>
       </w:r>
     </w:p>
     <w:p>
@@ -1969,15 +1817,7 @@
         </w:numPr>
       </w:pPr>
       <w:r>
-        <w:t xml:space="preserve">Passwords are hashed using </w:t>
-      </w:r>
-      <w:proofErr w:type="spellStart"/>
-      <w:r>
-        <w:t>bcrypt</w:t>
-      </w:r>
-      <w:proofErr w:type="spellEnd"/>
-      <w:r>
-        <w:t xml:space="preserve"> before storing them in the database.</w:t>
+        <w:t>Passwords are hashed using bcrypt before storing them in the database.</w:t>
       </w:r>
     </w:p>
     <w:p>
@@ -2059,15 +1899,7 @@
         </w:numPr>
       </w:pPr>
       <w:r>
-        <w:t xml:space="preserve">Sensitive data like JWT_SECRET and MONGO_URI are stored in a .env file and loaded using </w:t>
-      </w:r>
-      <w:proofErr w:type="spellStart"/>
-      <w:r>
-        <w:t>dotenv</w:t>
-      </w:r>
-      <w:proofErr w:type="spellEnd"/>
-      <w:r>
-        <w:t>.</w:t>
+        <w:t>Sensitive data like JWT_SECRET and MONGO_URI are stored in a .env file and loaded using dotenv.</w:t>
       </w:r>
     </w:p>
     <w:p>
@@ -2108,15 +1940,7 @@
         </w:numPr>
       </w:pPr>
       <w:r>
-        <w:t xml:space="preserve">Input validation is enforced using class-validator and </w:t>
-      </w:r>
-      <w:proofErr w:type="spellStart"/>
-      <w:r>
-        <w:t>ValidationPipe</w:t>
-      </w:r>
-      <w:proofErr w:type="spellEnd"/>
-      <w:r>
-        <w:t>.</w:t>
+        <w:t>Input validation is enforced using class-validator and ValidationPipe.</w:t>
       </w:r>
     </w:p>
     <w:p>
@@ -2157,23 +1981,7 @@
         </w:numPr>
       </w:pPr>
       <w:r>
-        <w:t xml:space="preserve">The </w:t>
-      </w:r>
-      <w:proofErr w:type="spellStart"/>
-      <w:r>
-        <w:t>ValidationPipe</w:t>
-      </w:r>
-      <w:proofErr w:type="spellEnd"/>
-      <w:r>
-        <w:t xml:space="preserve"> is configured with whitelist: true and </w:t>
-      </w:r>
-      <w:proofErr w:type="spellStart"/>
-      <w:r>
-        <w:t>forbidNonWhitelisted</w:t>
-      </w:r>
-      <w:proofErr w:type="spellEnd"/>
-      <w:r>
-        <w:t>: true.</w:t>
+        <w:t>The ValidationPipe is configured with whitelist: true and forbidNonWhitelisted: true.</w:t>
       </w:r>
     </w:p>
     <w:p>
@@ -2256,15 +2064,7 @@
         </w:numPr>
       </w:pPr>
       <w:r>
-        <w:t xml:space="preserve">Limits API requests using </w:t>
-      </w:r>
-      <w:proofErr w:type="spellStart"/>
-      <w:r>
-        <w:t>ThrottlerModule</w:t>
-      </w:r>
-      <w:proofErr w:type="spellEnd"/>
-      <w:r>
-        <w:t xml:space="preserve"> (10 requests per 60 seconds globally).</w:t>
+        <w:t>Limits API requests using ThrottlerModule (10 requests per 60 seconds globally).</w:t>
       </w:r>
     </w:p>
     <w:p>
@@ -2429,21 +2229,12 @@
           <w:bCs/>
         </w:rPr>
       </w:pPr>
-      <w:proofErr w:type="spellStart"/>
-      <w:r>
-        <w:rPr>
-          <w:b/>
-          <w:bCs/>
-        </w:rPr>
-        <w:t>AuthProvider</w:t>
-      </w:r>
-      <w:proofErr w:type="spellEnd"/>
-      <w:r>
-        <w:rPr>
-          <w:b/>
-          <w:bCs/>
-        </w:rPr>
-        <w:t>:</w:t>
+      <w:r>
+        <w:rPr>
+          <w:b/>
+          <w:bCs/>
+        </w:rPr>
+        <w:t>AuthProvider:</w:t>
       </w:r>
     </w:p>
     <w:p>
@@ -2468,21 +2259,12 @@
           <w:bCs/>
         </w:rPr>
       </w:pPr>
-      <w:proofErr w:type="spellStart"/>
-      <w:r>
-        <w:rPr>
-          <w:b/>
-          <w:bCs/>
-        </w:rPr>
-        <w:t>AppRoutes</w:t>
-      </w:r>
-      <w:proofErr w:type="spellEnd"/>
-      <w:r>
-        <w:rPr>
-          <w:b/>
-          <w:bCs/>
-        </w:rPr>
-        <w:t>:</w:t>
+      <w:r>
+        <w:rPr>
+          <w:b/>
+          <w:bCs/>
+        </w:rPr>
+        <w:t>AppRoutes:</w:t>
       </w:r>
     </w:p>
     <w:p>
@@ -2522,7 +2304,6 @@
           <w:numId w:val="37"/>
         </w:numPr>
       </w:pPr>
-      <w:proofErr w:type="spellStart"/>
       <w:r>
         <w:rPr>
           <w:b/>
@@ -2530,7 +2311,6 @@
         </w:rPr>
         <w:t>SignUp</w:t>
       </w:r>
-      <w:proofErr w:type="spellEnd"/>
       <w:r>
         <w:t>: Registration page.</w:t>
       </w:r>
@@ -2542,7 +2322,6 @@
           <w:numId w:val="37"/>
         </w:numPr>
       </w:pPr>
-      <w:proofErr w:type="spellStart"/>
       <w:r>
         <w:rPr>
           <w:b/>
@@ -2550,7 +2329,6 @@
         </w:rPr>
         <w:t>SignIn</w:t>
       </w:r>
-      <w:proofErr w:type="spellEnd"/>
       <w:r>
         <w:t>: Login page.</w:t>
       </w:r>
@@ -2599,21 +2377,12 @@
           <w:numId w:val="37"/>
         </w:numPr>
       </w:pPr>
-      <w:proofErr w:type="spellStart"/>
-      <w:r>
-        <w:rPr>
-          <w:b/>
-          <w:bCs/>
-        </w:rPr>
-        <w:t>PrivateRoute</w:t>
-      </w:r>
-      <w:proofErr w:type="spellEnd"/>
-      <w:r>
-        <w:rPr>
-          <w:b/>
-          <w:bCs/>
-        </w:rPr>
-        <w:t xml:space="preserve">: </w:t>
+      <w:r>
+        <w:rPr>
+          <w:b/>
+          <w:bCs/>
+        </w:rPr>
+        <w:t xml:space="preserve">PrivateRoute: </w:t>
       </w:r>
       <w:r>
         <w:t>Protects private routes.</w:t>
@@ -2662,13 +2431,8 @@
         </w:numPr>
       </w:pPr>
       <w:r>
-        <w:t>/</w:t>
-      </w:r>
-      <w:proofErr w:type="gramStart"/>
-      <w:r>
-        <w:t>signup</w:t>
-      </w:r>
-      <w:proofErr w:type="gramEnd"/>
+        <w:t>/signup</w:t>
+      </w:r>
     </w:p>
     <w:p>
       <w:pPr>
@@ -2678,15 +2442,8 @@
         </w:numPr>
       </w:pPr>
       <w:r>
-        <w:t>/</w:t>
-      </w:r>
-      <w:proofErr w:type="spellStart"/>
-      <w:proofErr w:type="gramStart"/>
-      <w:r>
-        <w:t>signin</w:t>
-      </w:r>
-      <w:proofErr w:type="spellEnd"/>
-      <w:proofErr w:type="gramEnd"/>
+        <w:t>/signin</w:t>
+      </w:r>
     </w:p>
     <w:p>
       <w:pPr>
@@ -2715,13 +2472,8 @@
         </w:numPr>
       </w:pPr>
       <w:r>
-        <w:t>/</w:t>
-      </w:r>
-      <w:proofErr w:type="gramStart"/>
-      <w:r>
-        <w:t>profile</w:t>
-      </w:r>
-      <w:proofErr w:type="gramEnd"/>
+        <w:t>/profile</w:t>
+      </w:r>
     </w:p>
     <w:p>
       <w:pPr>
@@ -3099,13 +2851,8 @@
       <w:pPr>
         <w:ind w:left="720" w:firstLine="720"/>
       </w:pPr>
-      <w:proofErr w:type="spellStart"/>
-      <w:r>
-        <w:t>npm</w:t>
-      </w:r>
-      <w:proofErr w:type="spellEnd"/>
-      <w:r>
-        <w:t xml:space="preserve"> install</w:t>
+      <w:r>
+        <w:t>npm install</w:t>
       </w:r>
     </w:p>
     <w:p>
@@ -3178,13 +2925,8 @@
                               <w:spacing w:after="0"/>
                             </w:pPr>
                             <w:r>
-                              <w:t>JWT_SECRET=</w:t>
+                              <w:t>JWT_SECRET=your_secret_key</w:t>
                             </w:r>
-                            <w:proofErr w:type="spellStart"/>
-                            <w:r>
-                              <w:t>your_secret_key</w:t>
-                            </w:r>
-                            <w:proofErr w:type="spellEnd"/>
                           </w:p>
                           <w:p>
                             <w:pPr>
@@ -3242,13 +2984,8 @@
                         <w:spacing w:after="0"/>
                       </w:pPr>
                       <w:r>
-                        <w:t>JWT_SECRET=</w:t>
+                        <w:t>JWT_SECRET=your_secret_key</w:t>
                       </w:r>
-                      <w:proofErr w:type="spellStart"/>
-                      <w:r>
-                        <w:t>your_secret_key</w:t>
-                      </w:r>
-                      <w:proofErr w:type="spellEnd"/>
                     </w:p>
                     <w:p>
                       <w:pPr>
@@ -3294,21 +3031,9 @@
       <w:pPr>
         <w:ind w:left="720" w:firstLine="720"/>
       </w:pPr>
-      <w:proofErr w:type="spellStart"/>
-      <w:r>
-        <w:t>npm</w:t>
-      </w:r>
-      <w:proofErr w:type="spellEnd"/>
-      <w:r>
-        <w:t xml:space="preserve"> run </w:t>
-      </w:r>
-      <w:proofErr w:type="spellStart"/>
-      <w:proofErr w:type="gramStart"/>
-      <w:r>
-        <w:t>start:dev</w:t>
-      </w:r>
-      <w:proofErr w:type="spellEnd"/>
-      <w:proofErr w:type="gramEnd"/>
+      <w:r>
+        <w:t>npm run start:dev</w:t>
+      </w:r>
     </w:p>
     <w:p>
       <w:pPr>
@@ -3341,13 +3066,8 @@
       <w:pPr>
         <w:ind w:left="720" w:firstLine="720"/>
       </w:pPr>
-      <w:proofErr w:type="spellStart"/>
-      <w:r>
-        <w:t>npm</w:t>
-      </w:r>
-      <w:proofErr w:type="spellEnd"/>
-      <w:r>
-        <w:t xml:space="preserve"> install</w:t>
+      <w:r>
+        <w:t>npm install</w:t>
       </w:r>
     </w:p>
     <w:p>
@@ -3365,13 +3085,8 @@
       <w:pPr>
         <w:ind w:left="720" w:firstLine="720"/>
       </w:pPr>
-      <w:proofErr w:type="spellStart"/>
-      <w:r>
-        <w:t>npm</w:t>
-      </w:r>
-      <w:proofErr w:type="spellEnd"/>
-      <w:r>
-        <w:t xml:space="preserve"> run dev</w:t>
+      <w:r>
+        <w:t>npm run dev</w:t>
       </w:r>
     </w:p>
     <w:p>
@@ -3438,15 +3153,7 @@
         </w:numPr>
       </w:pPr>
       <w:r>
-        <w:t xml:space="preserve">Integration tests for APIs using </w:t>
-      </w:r>
-      <w:proofErr w:type="spellStart"/>
-      <w:r>
-        <w:t>supertest</w:t>
-      </w:r>
-      <w:proofErr w:type="spellEnd"/>
-      <w:r>
-        <w:t>.</w:t>
+        <w:t>Integration tests for APIs using supertest.</w:t>
       </w:r>
     </w:p>
     <w:p>
@@ -3521,15 +3228,7 @@
         <w:t>Backend</w:t>
       </w:r>
       <w:r>
-        <w:t xml:space="preserve">: </w:t>
-      </w:r>
-      <w:proofErr w:type="spellStart"/>
-      <w:r>
-        <w:t>npm</w:t>
-      </w:r>
-      <w:proofErr w:type="spellEnd"/>
-      <w:r>
-        <w:t xml:space="preserve"> run test for unit and integration tests.</w:t>
+        <w:t>: npm run test for unit and integration tests.</w:t>
       </w:r>
     </w:p>
     <w:p>
@@ -3547,23 +3246,7 @@
         <w:t>Frontend</w:t>
       </w:r>
       <w:r>
-        <w:t xml:space="preserve">: </w:t>
-      </w:r>
-      <w:proofErr w:type="spellStart"/>
-      <w:r>
-        <w:t>npm</w:t>
-      </w:r>
-      <w:proofErr w:type="spellEnd"/>
-      <w:r>
-        <w:t xml:space="preserve"> test for component tests and </w:t>
-      </w:r>
-      <w:proofErr w:type="spellStart"/>
-      <w:r>
-        <w:t>npx</w:t>
-      </w:r>
-      <w:proofErr w:type="spellEnd"/>
-      <w:r>
-        <w:t xml:space="preserve"> cypress open for E2E tests.</w:t>
+        <w:t>: npm test for component tests and npx cypress open for E2E tests.</w:t>
       </w:r>
     </w:p>
     <w:sectPr>
@@ -10955,6 +10638,7 @@
   <w:style w:type="character" w:default="1" w:styleId="DefaultParagraphFont">
     <w:name w:val="Default Paragraph Font"/>
     <w:uiPriority w:val="1"/>
+    <w:semiHidden/>
     <w:unhideWhenUsed/>
   </w:style>
   <w:style w:type="table" w:default="1" w:styleId="TableNormal">
